--- a/GIT.docx
+++ b/GIT.docx
@@ -16,23 +16,7 @@
         </w:numPr>
       </w:pPr>
       <w:r>
-        <w:t xml:space="preserve">Git </w:t>
-      </w:r>
-      <w:proofErr w:type="spellStart"/>
-      <w:r>
-        <w:t>init</w:t>
-      </w:r>
-      <w:proofErr w:type="spellEnd"/>
-      <w:r>
-        <w:t xml:space="preserve">      //initialize local </w:t>
-      </w:r>
-      <w:proofErr w:type="spellStart"/>
-      <w:r>
-        <w:t>git</w:t>
-      </w:r>
-      <w:proofErr w:type="spellEnd"/>
-      <w:r>
-        <w:t xml:space="preserve"> repo</w:t>
+        <w:t>Git init      //initialize local git repo</w:t>
       </w:r>
     </w:p>
     <w:p>
@@ -62,35 +46,19 @@
         </w:numPr>
       </w:pPr>
       <w:r>
-        <w:t xml:space="preserve">Git </w:t>
-      </w:r>
-      <w:proofErr w:type="gramStart"/>
-      <w:r>
-        <w:t>status  /</w:t>
-      </w:r>
-      <w:proofErr w:type="gramEnd"/>
-      <w:r>
-        <w:t>/it will show difference staging area and working area</w:t>
-      </w:r>
-    </w:p>
-    <w:p>
-      <w:pPr>
-        <w:pStyle w:val="ListParagraph"/>
-        <w:numPr>
-          <w:ilvl w:val="0"/>
-          <w:numId w:val="1"/>
-        </w:numPr>
-      </w:pPr>
-      <w:r>
-        <w:t xml:space="preserve">Git </w:t>
-      </w:r>
-      <w:proofErr w:type="gramStart"/>
-      <w:r>
-        <w:t>commit  /</w:t>
-      </w:r>
-      <w:proofErr w:type="gramEnd"/>
-      <w:r>
-        <w:t>/it will taking to index from staging area</w:t>
+        <w:t>Git status  //it will show difference staging area and working area</w:t>
+      </w:r>
+    </w:p>
+    <w:p>
+      <w:pPr>
+        <w:pStyle w:val="ListParagraph"/>
+        <w:numPr>
+          <w:ilvl w:val="0"/>
+          <w:numId w:val="1"/>
+        </w:numPr>
+      </w:pPr>
+      <w:r>
+        <w:t>Git commit  //it will taking to index from staging area</w:t>
       </w:r>
     </w:p>
     <w:p>
@@ -114,33 +82,20 @@
         </w:numPr>
       </w:pPr>
       <w:r>
-        <w:t xml:space="preserve">Git </w:t>
-      </w:r>
-      <w:proofErr w:type="gramStart"/>
-      <w:r>
-        <w:t>pull  /</w:t>
-      </w:r>
-      <w:proofErr w:type="gramEnd"/>
-      <w:r>
-        <w:t>/it will take changes from remote repository and update</w:t>
-      </w:r>
-    </w:p>
-    <w:p>
-      <w:pPr>
-        <w:pStyle w:val="ListParagraph"/>
-        <w:numPr>
-          <w:ilvl w:val="0"/>
-          <w:numId w:val="1"/>
-        </w:numPr>
-      </w:pPr>
-      <w:r>
-        <w:t xml:space="preserve">Git clone //cloning to new </w:t>
-      </w:r>
-      <w:proofErr w:type="spellStart"/>
-      <w:r>
-        <w:t>dir</w:t>
-      </w:r>
-      <w:proofErr w:type="spellEnd"/>
+        <w:t>Git pull  //it will take changes from remote repository and update</w:t>
+      </w:r>
+    </w:p>
+    <w:p>
+      <w:pPr>
+        <w:pStyle w:val="ListParagraph"/>
+        <w:numPr>
+          <w:ilvl w:val="0"/>
+          <w:numId w:val="1"/>
+        </w:numPr>
+      </w:pPr>
+      <w:r>
+        <w:t>Git clone //cloning to new dir</w:t>
+      </w:r>
     </w:p>
     <w:p>
       <w:pPr>
@@ -169,37 +124,19 @@
         </w:numPr>
       </w:pPr>
       <w:r>
-        <w:t>Git config --global user.name “**</w:t>
-      </w:r>
-      <w:proofErr w:type="gramStart"/>
-      <w:r>
-        <w:t>”  /</w:t>
-      </w:r>
-      <w:proofErr w:type="gramEnd"/>
-      <w:r>
-        <w:t>/giving name</w:t>
-      </w:r>
-    </w:p>
-    <w:p>
-      <w:pPr>
-        <w:pStyle w:val="ListParagraph"/>
-        <w:numPr>
-          <w:ilvl w:val="0"/>
-          <w:numId w:val="1"/>
-        </w:numPr>
-      </w:pPr>
-      <w:r>
-        <w:t xml:space="preserve">Git config –global </w:t>
-      </w:r>
-      <w:proofErr w:type="spellStart"/>
-      <w:proofErr w:type="gramStart"/>
-      <w:r>
-        <w:t>user.email</w:t>
-      </w:r>
-      <w:proofErr w:type="spellEnd"/>
-      <w:proofErr w:type="gramEnd"/>
-      <w:r>
-        <w:t xml:space="preserve"> “**”  //giving email ID</w:t>
+        <w:t>Git config --global user.name “**”  //giving name</w:t>
+      </w:r>
+    </w:p>
+    <w:p>
+      <w:pPr>
+        <w:pStyle w:val="ListParagraph"/>
+        <w:numPr>
+          <w:ilvl w:val="0"/>
+          <w:numId w:val="1"/>
+        </w:numPr>
+      </w:pPr>
+      <w:r>
+        <w:t>Git config –global user.email “**”  //giving email ID</w:t>
       </w:r>
     </w:p>
     <w:p>
@@ -235,57 +172,31 @@
         </w:numPr>
       </w:pPr>
       <w:r>
-        <w:t xml:space="preserve">Git </w:t>
-      </w:r>
-      <w:proofErr w:type="gramStart"/>
-      <w:r>
-        <w:t>add .</w:t>
-      </w:r>
-      <w:proofErr w:type="gramEnd"/>
-      <w:r>
-        <w:t xml:space="preserve">              //adding all the file to staging area</w:t>
-      </w:r>
-    </w:p>
-    <w:p>
-      <w:pPr>
-        <w:pStyle w:val="ListParagraph"/>
-        <w:numPr>
-          <w:ilvl w:val="0"/>
-          <w:numId w:val="1"/>
-        </w:numPr>
-      </w:pPr>
-      <w:r>
-        <w:t>Git commit -m “</w:t>
-      </w:r>
-      <w:proofErr w:type="gramStart"/>
-      <w:r>
-        <w:t xml:space="preserve">message”   </w:t>
-      </w:r>
-      <w:proofErr w:type="gramEnd"/>
-      <w:r>
-        <w:t>//committing all the file with delta message</w:t>
-      </w:r>
-    </w:p>
-    <w:p>
-      <w:pPr>
-        <w:pStyle w:val="ListParagraph"/>
-        <w:numPr>
-          <w:ilvl w:val="0"/>
-          <w:numId w:val="1"/>
-        </w:numPr>
-      </w:pPr>
-      <w:proofErr w:type="gramStart"/>
-      <w:r>
-        <w:t>Touch .</w:t>
-      </w:r>
-      <w:proofErr w:type="spellStart"/>
-      <w:r>
-        <w:t>gitignore</w:t>
-      </w:r>
-      <w:proofErr w:type="spellEnd"/>
-      <w:proofErr w:type="gramEnd"/>
-      <w:r>
-        <w:t xml:space="preserve">    //excluding file ,if we do not want to commit</w:t>
+        <w:t>Git add .              //adding all the file to staging area</w:t>
+      </w:r>
+    </w:p>
+    <w:p>
+      <w:pPr>
+        <w:pStyle w:val="ListParagraph"/>
+        <w:numPr>
+          <w:ilvl w:val="0"/>
+          <w:numId w:val="1"/>
+        </w:numPr>
+      </w:pPr>
+      <w:r>
+        <w:t>Git commit -m “message”   //committing all the file with delta message</w:t>
+      </w:r>
+    </w:p>
+    <w:p>
+      <w:pPr>
+        <w:pStyle w:val="ListParagraph"/>
+        <w:numPr>
+          <w:ilvl w:val="0"/>
+          <w:numId w:val="1"/>
+        </w:numPr>
+      </w:pPr>
+      <w:r>
+        <w:t>Touch .gitignore    //excluding file ,if we do not want to commit</w:t>
       </w:r>
     </w:p>
     <w:p>
@@ -302,14 +213,12 @@
       <w:r>
         <w:t>&lt;</w:t>
       </w:r>
-      <w:proofErr w:type="spellStart"/>
       <w:r>
         <w:rPr>
           <w:highlight w:val="yellow"/>
         </w:rPr>
         <w:t>branchname</w:t>
       </w:r>
-      <w:proofErr w:type="spellEnd"/>
       <w:r>
         <w:rPr>
           <w:highlight w:val="yellow"/>
@@ -349,143 +258,70 @@
       <w:r>
         <w:t>&lt;</w:t>
       </w:r>
-      <w:proofErr w:type="spellStart"/>
-      <w:r>
-        <w:t>branchname</w:t>
-      </w:r>
-      <w:proofErr w:type="spellEnd"/>
-      <w:r>
-        <w:t xml:space="preserve"> </w:t>
-      </w:r>
-      <w:proofErr w:type="gramStart"/>
+      <w:r>
+        <w:t xml:space="preserve">branchname </w:t>
+      </w:r>
       <w:r>
         <w:t>&gt;</w:t>
       </w:r>
       <w:r>
-        <w:t xml:space="preserve">  /</w:t>
-      </w:r>
-      <w:proofErr w:type="gramEnd"/>
-      <w:r>
-        <w:t>/ logging to branch</w:t>
-      </w:r>
-    </w:p>
-    <w:p>
-      <w:pPr>
-        <w:pStyle w:val="ListParagraph"/>
-        <w:numPr>
-          <w:ilvl w:val="0"/>
-          <w:numId w:val="1"/>
-        </w:numPr>
-      </w:pPr>
-      <w:r>
-        <w:t>Git branch -d &lt;</w:t>
-      </w:r>
-      <w:proofErr w:type="spellStart"/>
-      <w:r>
-        <w:t>branchname</w:t>
-      </w:r>
-      <w:proofErr w:type="spellEnd"/>
-      <w:r>
-        <w:t xml:space="preserve">&gt;   //deletes the </w:t>
-      </w:r>
-      <w:proofErr w:type="spellStart"/>
-      <w:proofErr w:type="gramStart"/>
-      <w:r>
-        <w:t>branchname</w:t>
-      </w:r>
-      <w:proofErr w:type="spellEnd"/>
-      <w:r>
-        <w:t xml:space="preserve"> ,gives</w:t>
-      </w:r>
-      <w:proofErr w:type="gramEnd"/>
-      <w:r>
-        <w:t xml:space="preserve"> an error if uncommitted files available</w:t>
-      </w:r>
-    </w:p>
-    <w:p>
-      <w:pPr>
-        <w:pStyle w:val="ListParagraph"/>
-        <w:numPr>
-          <w:ilvl w:val="0"/>
-          <w:numId w:val="1"/>
-        </w:numPr>
-      </w:pPr>
-      <w:r>
-        <w:t>Git branch -D &lt;</w:t>
-      </w:r>
-      <w:proofErr w:type="spellStart"/>
-      <w:r>
-        <w:t>branchname</w:t>
-      </w:r>
-      <w:proofErr w:type="spellEnd"/>
-      <w:r>
-        <w:t xml:space="preserve">&gt;   //deletes the </w:t>
-      </w:r>
-      <w:proofErr w:type="spellStart"/>
-      <w:proofErr w:type="gramStart"/>
-      <w:r>
-        <w:t>branchname</w:t>
-      </w:r>
-      <w:proofErr w:type="spellEnd"/>
-      <w:r>
-        <w:t xml:space="preserve"> ,will</w:t>
-      </w:r>
-      <w:proofErr w:type="gramEnd"/>
-      <w:r>
-        <w:t xml:space="preserve"> not </w:t>
-      </w:r>
-      <w:proofErr w:type="spellStart"/>
-      <w:r>
-        <w:t>gives</w:t>
-      </w:r>
-      <w:proofErr w:type="spellEnd"/>
-      <w:r>
-        <w:t xml:space="preserve"> an error if uncommitted files available</w:t>
-      </w:r>
-    </w:p>
-    <w:p>
-      <w:pPr>
-        <w:pStyle w:val="ListParagraph"/>
-        <w:numPr>
-          <w:ilvl w:val="0"/>
-          <w:numId w:val="1"/>
-        </w:numPr>
-      </w:pPr>
-      <w:r>
-        <w:t>Git checkout -b &lt;</w:t>
-      </w:r>
-      <w:proofErr w:type="spellStart"/>
-      <w:r>
-        <w:t>branchname</w:t>
-      </w:r>
-      <w:proofErr w:type="spellEnd"/>
-      <w:r>
-        <w:t>&gt;</w:t>
-      </w:r>
-    </w:p>
-    <w:p>
-      <w:pPr>
-        <w:pStyle w:val="ListParagraph"/>
-      </w:pPr>
-    </w:p>
-    <w:p>
-      <w:pPr>
-        <w:pStyle w:val="ListParagraph"/>
-        <w:numPr>
-          <w:ilvl w:val="0"/>
-          <w:numId w:val="1"/>
-        </w:numPr>
-      </w:pPr>
-      <w:r>
-        <w:t xml:space="preserve">Git </w:t>
-      </w:r>
-      <w:proofErr w:type="gramStart"/>
-      <w:r>
-        <w:t>remote  /</w:t>
-      </w:r>
-      <w:proofErr w:type="gramEnd"/>
-      <w:r>
-        <w:t>/</w:t>
+        <w:t xml:space="preserve">  // logging to branch</w:t>
+      </w:r>
+    </w:p>
+    <w:p>
+      <w:pPr>
+        <w:pStyle w:val="ListParagraph"/>
+        <w:numPr>
+          <w:ilvl w:val="0"/>
+          <w:numId w:val="1"/>
+        </w:numPr>
+      </w:pPr>
+      <w:r>
+        <w:t>Git branch -d &lt;branchname&gt;   //deletes the branchname</w:t>
+      </w:r>
+      <w:r>
+        <w:t xml:space="preserve"> ,gives an error if uncommitted files available</w:t>
+      </w:r>
+    </w:p>
+    <w:p>
+      <w:pPr>
+        <w:pStyle w:val="ListParagraph"/>
+        <w:numPr>
+          <w:ilvl w:val="0"/>
+          <w:numId w:val="1"/>
+        </w:numPr>
+      </w:pPr>
+      <w:r>
+        <w:t>Git branch -D &lt;branchname&gt;   //deletes the branchname ,will not gives an error if uncommitted files available</w:t>
+      </w:r>
+    </w:p>
+    <w:p>
+      <w:pPr>
+        <w:pStyle w:val="ListParagraph"/>
+        <w:numPr>
+          <w:ilvl w:val="0"/>
+          <w:numId w:val="1"/>
+        </w:numPr>
+      </w:pPr>
+      <w:r>
+        <w:t>Git checkout -b &lt;branchname&gt;</w:t>
+      </w:r>
+    </w:p>
+    <w:p>
+      <w:pPr>
+        <w:pStyle w:val="ListParagraph"/>
+      </w:pPr>
+    </w:p>
+    <w:p>
+      <w:pPr>
+        <w:pStyle w:val="ListParagraph"/>
+        <w:numPr>
+          <w:ilvl w:val="0"/>
+          <w:numId w:val="1"/>
+        </w:numPr>
+      </w:pPr>
+      <w:r>
+        <w:t>Git remote  //</w:t>
       </w:r>
       <w:r>
         <w:t>shows the connected remote repo</w:t>
@@ -500,15 +336,7 @@
         </w:numPr>
       </w:pPr>
       <w:r>
-        <w:t xml:space="preserve">Git merge </w:t>
-      </w:r>
-      <w:proofErr w:type="spellStart"/>
-      <w:r>
-        <w:t>branchname</w:t>
-      </w:r>
-      <w:proofErr w:type="spellEnd"/>
-      <w:r>
-        <w:t xml:space="preserve">    //merging branch to master</w:t>
+        <w:t>Git merge branchname    //merging branch to master</w:t>
       </w:r>
     </w:p>
     <w:p>
@@ -532,7 +360,6 @@
         </w:rPr>
         <w:t>NAME</w:t>
       </w:r>
-      <w:proofErr w:type="gramStart"/>
       <w:r>
         <w:rPr>
           <w:highlight w:val="yellow"/>
@@ -545,24 +372,7 @@
           <w:highlight w:val="yellow"/>
           <w:u w:val="single"/>
         </w:rPr>
-        <w:t xml:space="preserve">  &lt;</w:t>
-      </w:r>
-      <w:proofErr w:type="spellStart"/>
-      <w:proofErr w:type="gramEnd"/>
-      <w:r>
-        <w:rPr>
-          <w:highlight w:val="yellow"/>
-          <w:u w:val="single"/>
-        </w:rPr>
-        <w:t>url</w:t>
-      </w:r>
-      <w:proofErr w:type="spellEnd"/>
-      <w:r>
-        <w:rPr>
-          <w:highlight w:val="yellow"/>
-          <w:u w:val="single"/>
-        </w:rPr>
-        <w:t>&gt;</w:t>
+        <w:t xml:space="preserve">  &lt;url&gt;</w:t>
       </w:r>
       <w:r>
         <w:rPr>
@@ -607,16 +417,11 @@
         </w:rPr>
         <w:t xml:space="preserve"> </w:t>
       </w:r>
-      <w:proofErr w:type="gramStart"/>
       <w:r>
         <w:t>master</w:t>
       </w:r>
       <w:r>
-        <w:t xml:space="preserve">  /</w:t>
-      </w:r>
-      <w:proofErr w:type="gramEnd"/>
-      <w:r>
-        <w:t xml:space="preserve">/ </w:t>
+        <w:t xml:space="preserve">  // </w:t>
       </w:r>
     </w:p>
     <w:p>
@@ -643,15 +448,7 @@
         <w:t>Git restore</w:t>
       </w:r>
       <w:r>
-        <w:t xml:space="preserve"> –staged dir</w:t>
-      </w:r>
-      <w:proofErr w:type="gramStart"/>
-      <w:r>
-        <w:t>3  /</w:t>
-      </w:r>
-      <w:proofErr w:type="gramEnd"/>
-      <w:r>
-        <w:t>/removing all staging files from directory</w:t>
+        <w:t xml:space="preserve"> –staged dir3  //removing all staging files from directory</w:t>
       </w:r>
     </w:p>
     <w:p>
@@ -756,13 +553,8 @@
         </w:numPr>
       </w:pPr>
       <w:r>
-        <w:t xml:space="preserve">Git </w:t>
-      </w:r>
-      <w:proofErr w:type="gramStart"/>
-      <w:r>
-        <w:t>rebase</w:t>
-      </w:r>
-      <w:proofErr w:type="gramEnd"/>
+        <w:t>Git rebase</w:t>
+      </w:r>
     </w:p>
     <w:p>
       <w:pPr>
@@ -773,13 +565,8 @@
         </w:numPr>
       </w:pPr>
       <w:r>
-        <w:t xml:space="preserve">Git </w:t>
-      </w:r>
-      <w:proofErr w:type="gramStart"/>
-      <w:r>
-        <w:t>revert</w:t>
-      </w:r>
-      <w:proofErr w:type="gramEnd"/>
+        <w:t>Git revert</w:t>
+      </w:r>
     </w:p>
     <w:p>
       <w:pPr>
@@ -794,8 +581,6 @@
         <w:lastRenderedPageBreak/>
         <w:t>06-feb-2020</w:t>
       </w:r>
-      <w:bookmarkStart w:id="0" w:name="_GoBack"/>
-      <w:bookmarkEnd w:id="0"/>
     </w:p>
     <w:p>
       <w:r>
@@ -804,22 +589,7 @@
     </w:p>
     <w:p>
       <w:r>
-        <w:t>Git diff</w:t>
-      </w:r>
-      <w:r>
-        <w:t xml:space="preserve"> &lt;hash1&gt;</w:t>
-      </w:r>
-      <w:r>
-        <w:t>&lt;hash</w:t>
-      </w:r>
-      <w:r>
-        <w:t>2</w:t>
-      </w:r>
-      <w:r>
-        <w:t>&gt;</w:t>
-      </w:r>
-      <w:r>
-        <w:t xml:space="preserve"> \\ difference between commits</w:t>
+        <w:t>Git diff &lt;hash1&gt;&lt;hash2&gt; \\ difference between commits</w:t>
       </w:r>
     </w:p>
     <w:p>
@@ -842,16 +612,11 @@
     </w:p>
     <w:p>
       <w:r>
-        <w:t xml:space="preserve">Git </w:t>
-      </w:r>
-      <w:proofErr w:type="gramStart"/>
-      <w:r>
-        <w:t>cherry-pic</w:t>
+        <w:t>Git cherry-pic</w:t>
       </w:r>
       <w:r>
         <w:t>k</w:t>
       </w:r>
-      <w:proofErr w:type="gramEnd"/>
     </w:p>
     <w:p>
       <w:pPr>
@@ -952,15 +717,16 @@
     </w:p>
     <w:p>
       <w:r>
-        <w:t xml:space="preserve">Git </w:t>
-      </w:r>
-      <w:proofErr w:type="spellStart"/>
-      <w:r>
-        <w:t>reflog</w:t>
-      </w:r>
-      <w:proofErr w:type="spellEnd"/>
-    </w:p>
-    <w:p/>
+        <w:t>Git reflog</w:t>
+      </w:r>
+    </w:p>
+    <w:p>
+      <w:r>
+        <w:t>test</w:t>
+      </w:r>
+      <w:bookmarkStart w:id="0" w:name="_GoBack"/>
+      <w:bookmarkEnd w:id="0"/>
+    </w:p>
     <w:sectPr>
       <w:pgSz w:w="12240" w:h="15840"/>
       <w:pgMar w:top="1440" w:right="1440" w:bottom="1440" w:left="1440" w:header="720" w:footer="720" w:gutter="0"/>

--- a/GIT.docx
+++ b/GIT.docx
@@ -16,7 +16,23 @@
         </w:numPr>
       </w:pPr>
       <w:r>
-        <w:t>Git init      //initialize local git repo</w:t>
+        <w:t xml:space="preserve">Git </w:t>
+      </w:r>
+      <w:proofErr w:type="spellStart"/>
+      <w:r>
+        <w:t>init</w:t>
+      </w:r>
+      <w:proofErr w:type="spellEnd"/>
+      <w:r>
+        <w:t xml:space="preserve">      //initialize local </w:t>
+      </w:r>
+      <w:proofErr w:type="spellStart"/>
+      <w:r>
+        <w:t>git</w:t>
+      </w:r>
+      <w:proofErr w:type="spellEnd"/>
+      <w:r>
+        <w:t xml:space="preserve"> repo</w:t>
       </w:r>
     </w:p>
     <w:p>
@@ -46,19 +62,35 @@
         </w:numPr>
       </w:pPr>
       <w:r>
-        <w:t>Git status  //it will show difference staging area and working area</w:t>
-      </w:r>
-    </w:p>
-    <w:p>
-      <w:pPr>
-        <w:pStyle w:val="ListParagraph"/>
-        <w:numPr>
-          <w:ilvl w:val="0"/>
-          <w:numId w:val="1"/>
-        </w:numPr>
-      </w:pPr>
-      <w:r>
-        <w:t>Git commit  //it will taking to index from staging area</w:t>
+        <w:t xml:space="preserve">Git </w:t>
+      </w:r>
+      <w:proofErr w:type="gramStart"/>
+      <w:r>
+        <w:t>status  /</w:t>
+      </w:r>
+      <w:proofErr w:type="gramEnd"/>
+      <w:r>
+        <w:t>/it will show difference staging area and working area</w:t>
+      </w:r>
+    </w:p>
+    <w:p>
+      <w:pPr>
+        <w:pStyle w:val="ListParagraph"/>
+        <w:numPr>
+          <w:ilvl w:val="0"/>
+          <w:numId w:val="1"/>
+        </w:numPr>
+      </w:pPr>
+      <w:r>
+        <w:t xml:space="preserve">Git </w:t>
+      </w:r>
+      <w:proofErr w:type="gramStart"/>
+      <w:r>
+        <w:t>commit  /</w:t>
+      </w:r>
+      <w:proofErr w:type="gramEnd"/>
+      <w:r>
+        <w:t>/it will taking to index from staging area</w:t>
       </w:r>
     </w:p>
     <w:p>
@@ -82,20 +114,33 @@
         </w:numPr>
       </w:pPr>
       <w:r>
-        <w:t>Git pull  //it will take changes from remote repository and update</w:t>
-      </w:r>
-    </w:p>
-    <w:p>
-      <w:pPr>
-        <w:pStyle w:val="ListParagraph"/>
-        <w:numPr>
-          <w:ilvl w:val="0"/>
-          <w:numId w:val="1"/>
-        </w:numPr>
-      </w:pPr>
-      <w:r>
-        <w:t>Git clone //cloning to new dir</w:t>
-      </w:r>
+        <w:t xml:space="preserve">Git </w:t>
+      </w:r>
+      <w:proofErr w:type="gramStart"/>
+      <w:r>
+        <w:t>pull  /</w:t>
+      </w:r>
+      <w:proofErr w:type="gramEnd"/>
+      <w:r>
+        <w:t>/it will take changes from remote repository and update</w:t>
+      </w:r>
+    </w:p>
+    <w:p>
+      <w:pPr>
+        <w:pStyle w:val="ListParagraph"/>
+        <w:numPr>
+          <w:ilvl w:val="0"/>
+          <w:numId w:val="1"/>
+        </w:numPr>
+      </w:pPr>
+      <w:r>
+        <w:t xml:space="preserve">Git clone //cloning to new </w:t>
+      </w:r>
+      <w:proofErr w:type="spellStart"/>
+      <w:r>
+        <w:t>dir</w:t>
+      </w:r>
+      <w:proofErr w:type="spellEnd"/>
     </w:p>
     <w:p>
       <w:pPr>
@@ -124,19 +169,37 @@
         </w:numPr>
       </w:pPr>
       <w:r>
-        <w:t>Git config --global user.name “**”  //giving name</w:t>
-      </w:r>
-    </w:p>
-    <w:p>
-      <w:pPr>
-        <w:pStyle w:val="ListParagraph"/>
-        <w:numPr>
-          <w:ilvl w:val="0"/>
-          <w:numId w:val="1"/>
-        </w:numPr>
-      </w:pPr>
-      <w:r>
-        <w:t>Git config –global user.email “**”  //giving email ID</w:t>
+        <w:t>Git config --global user.name “**</w:t>
+      </w:r>
+      <w:proofErr w:type="gramStart"/>
+      <w:r>
+        <w:t>”  /</w:t>
+      </w:r>
+      <w:proofErr w:type="gramEnd"/>
+      <w:r>
+        <w:t>/giving name</w:t>
+      </w:r>
+    </w:p>
+    <w:p>
+      <w:pPr>
+        <w:pStyle w:val="ListParagraph"/>
+        <w:numPr>
+          <w:ilvl w:val="0"/>
+          <w:numId w:val="1"/>
+        </w:numPr>
+      </w:pPr>
+      <w:r>
+        <w:t xml:space="preserve">Git config –global </w:t>
+      </w:r>
+      <w:proofErr w:type="spellStart"/>
+      <w:proofErr w:type="gramStart"/>
+      <w:r>
+        <w:t>user.email</w:t>
+      </w:r>
+      <w:proofErr w:type="spellEnd"/>
+      <w:proofErr w:type="gramEnd"/>
+      <w:r>
+        <w:t xml:space="preserve"> “**”  //giving email ID</w:t>
       </w:r>
     </w:p>
     <w:p>
@@ -172,31 +235,57 @@
         </w:numPr>
       </w:pPr>
       <w:r>
-        <w:t>Git add .              //adding all the file to staging area</w:t>
-      </w:r>
-    </w:p>
-    <w:p>
-      <w:pPr>
-        <w:pStyle w:val="ListParagraph"/>
-        <w:numPr>
-          <w:ilvl w:val="0"/>
-          <w:numId w:val="1"/>
-        </w:numPr>
-      </w:pPr>
-      <w:r>
-        <w:t>Git commit -m “message”   //committing all the file with delta message</w:t>
-      </w:r>
-    </w:p>
-    <w:p>
-      <w:pPr>
-        <w:pStyle w:val="ListParagraph"/>
-        <w:numPr>
-          <w:ilvl w:val="0"/>
-          <w:numId w:val="1"/>
-        </w:numPr>
-      </w:pPr>
-      <w:r>
-        <w:t>Touch .gitignore    //excluding file ,if we do not want to commit</w:t>
+        <w:t xml:space="preserve">Git </w:t>
+      </w:r>
+      <w:proofErr w:type="gramStart"/>
+      <w:r>
+        <w:t>add .</w:t>
+      </w:r>
+      <w:proofErr w:type="gramEnd"/>
+      <w:r>
+        <w:t xml:space="preserve">              //adding all the file to staging area</w:t>
+      </w:r>
+    </w:p>
+    <w:p>
+      <w:pPr>
+        <w:pStyle w:val="ListParagraph"/>
+        <w:numPr>
+          <w:ilvl w:val="0"/>
+          <w:numId w:val="1"/>
+        </w:numPr>
+      </w:pPr>
+      <w:r>
+        <w:t>Git commit -m “</w:t>
+      </w:r>
+      <w:proofErr w:type="gramStart"/>
+      <w:r>
+        <w:t xml:space="preserve">message”   </w:t>
+      </w:r>
+      <w:proofErr w:type="gramEnd"/>
+      <w:r>
+        <w:t>//committing all the file with delta message</w:t>
+      </w:r>
+    </w:p>
+    <w:p>
+      <w:pPr>
+        <w:pStyle w:val="ListParagraph"/>
+        <w:numPr>
+          <w:ilvl w:val="0"/>
+          <w:numId w:val="1"/>
+        </w:numPr>
+      </w:pPr>
+      <w:proofErr w:type="gramStart"/>
+      <w:r>
+        <w:t>Touch .</w:t>
+      </w:r>
+      <w:proofErr w:type="spellStart"/>
+      <w:r>
+        <w:t>gitignore</w:t>
+      </w:r>
+      <w:proofErr w:type="spellEnd"/>
+      <w:proofErr w:type="gramEnd"/>
+      <w:r>
+        <w:t xml:space="preserve">    //excluding file ,if we do not want to commit</w:t>
       </w:r>
     </w:p>
     <w:p>
@@ -213,12 +302,14 @@
       <w:r>
         <w:t>&lt;</w:t>
       </w:r>
+      <w:proofErr w:type="spellStart"/>
       <w:r>
         <w:rPr>
           <w:highlight w:val="yellow"/>
         </w:rPr>
         <w:t>branchname</w:t>
       </w:r>
+      <w:proofErr w:type="spellEnd"/>
       <w:r>
         <w:rPr>
           <w:highlight w:val="yellow"/>
@@ -258,70 +349,143 @@
       <w:r>
         <w:t>&lt;</w:t>
       </w:r>
-      <w:r>
-        <w:t xml:space="preserve">branchname </w:t>
-      </w:r>
+      <w:proofErr w:type="spellStart"/>
+      <w:r>
+        <w:t>branchname</w:t>
+      </w:r>
+      <w:proofErr w:type="spellEnd"/>
+      <w:r>
+        <w:t xml:space="preserve"> </w:t>
+      </w:r>
+      <w:proofErr w:type="gramStart"/>
       <w:r>
         <w:t>&gt;</w:t>
       </w:r>
       <w:r>
-        <w:t xml:space="preserve">  // logging to branch</w:t>
-      </w:r>
-    </w:p>
-    <w:p>
-      <w:pPr>
-        <w:pStyle w:val="ListParagraph"/>
-        <w:numPr>
-          <w:ilvl w:val="0"/>
-          <w:numId w:val="1"/>
-        </w:numPr>
-      </w:pPr>
-      <w:r>
-        <w:t>Git branch -d &lt;branchname&gt;   //deletes the branchname</w:t>
-      </w:r>
-      <w:r>
-        <w:t xml:space="preserve"> ,gives an error if uncommitted files available</w:t>
-      </w:r>
-    </w:p>
-    <w:p>
-      <w:pPr>
-        <w:pStyle w:val="ListParagraph"/>
-        <w:numPr>
-          <w:ilvl w:val="0"/>
-          <w:numId w:val="1"/>
-        </w:numPr>
-      </w:pPr>
-      <w:r>
-        <w:t>Git branch -D &lt;branchname&gt;   //deletes the branchname ,will not gives an error if uncommitted files available</w:t>
-      </w:r>
-    </w:p>
-    <w:p>
-      <w:pPr>
-        <w:pStyle w:val="ListParagraph"/>
-        <w:numPr>
-          <w:ilvl w:val="0"/>
-          <w:numId w:val="1"/>
-        </w:numPr>
-      </w:pPr>
-      <w:r>
-        <w:t>Git checkout -b &lt;branchname&gt;</w:t>
-      </w:r>
-    </w:p>
-    <w:p>
-      <w:pPr>
-        <w:pStyle w:val="ListParagraph"/>
-      </w:pPr>
-    </w:p>
-    <w:p>
-      <w:pPr>
-        <w:pStyle w:val="ListParagraph"/>
-        <w:numPr>
-          <w:ilvl w:val="0"/>
-          <w:numId w:val="1"/>
-        </w:numPr>
-      </w:pPr>
-      <w:r>
-        <w:t>Git remote  //</w:t>
+        <w:t xml:space="preserve">  /</w:t>
+      </w:r>
+      <w:proofErr w:type="gramEnd"/>
+      <w:r>
+        <w:t>/ logging to branch</w:t>
+      </w:r>
+    </w:p>
+    <w:p>
+      <w:pPr>
+        <w:pStyle w:val="ListParagraph"/>
+        <w:numPr>
+          <w:ilvl w:val="0"/>
+          <w:numId w:val="1"/>
+        </w:numPr>
+      </w:pPr>
+      <w:r>
+        <w:t>Git branch -d &lt;</w:t>
+      </w:r>
+      <w:proofErr w:type="spellStart"/>
+      <w:r>
+        <w:t>branchname</w:t>
+      </w:r>
+      <w:proofErr w:type="spellEnd"/>
+      <w:r>
+        <w:t xml:space="preserve">&gt;   //deletes the </w:t>
+      </w:r>
+      <w:proofErr w:type="spellStart"/>
+      <w:proofErr w:type="gramStart"/>
+      <w:r>
+        <w:t>branchname</w:t>
+      </w:r>
+      <w:proofErr w:type="spellEnd"/>
+      <w:r>
+        <w:t xml:space="preserve"> ,gives</w:t>
+      </w:r>
+      <w:proofErr w:type="gramEnd"/>
+      <w:r>
+        <w:t xml:space="preserve"> an error if uncommitted files available</w:t>
+      </w:r>
+    </w:p>
+    <w:p>
+      <w:pPr>
+        <w:pStyle w:val="ListParagraph"/>
+        <w:numPr>
+          <w:ilvl w:val="0"/>
+          <w:numId w:val="1"/>
+        </w:numPr>
+      </w:pPr>
+      <w:r>
+        <w:t>Git branch -D &lt;</w:t>
+      </w:r>
+      <w:proofErr w:type="spellStart"/>
+      <w:r>
+        <w:t>branchname</w:t>
+      </w:r>
+      <w:proofErr w:type="spellEnd"/>
+      <w:r>
+        <w:t xml:space="preserve">&gt;   //deletes the </w:t>
+      </w:r>
+      <w:proofErr w:type="spellStart"/>
+      <w:proofErr w:type="gramStart"/>
+      <w:r>
+        <w:t>branchname</w:t>
+      </w:r>
+      <w:proofErr w:type="spellEnd"/>
+      <w:r>
+        <w:t xml:space="preserve"> ,will</w:t>
+      </w:r>
+      <w:proofErr w:type="gramEnd"/>
+      <w:r>
+        <w:t xml:space="preserve"> not </w:t>
+      </w:r>
+      <w:proofErr w:type="spellStart"/>
+      <w:r>
+        <w:t>gives</w:t>
+      </w:r>
+      <w:proofErr w:type="spellEnd"/>
+      <w:r>
+        <w:t xml:space="preserve"> an error if uncommitted files available</w:t>
+      </w:r>
+    </w:p>
+    <w:p>
+      <w:pPr>
+        <w:pStyle w:val="ListParagraph"/>
+        <w:numPr>
+          <w:ilvl w:val="0"/>
+          <w:numId w:val="1"/>
+        </w:numPr>
+      </w:pPr>
+      <w:r>
+        <w:t>Git checkout -b &lt;</w:t>
+      </w:r>
+      <w:proofErr w:type="spellStart"/>
+      <w:r>
+        <w:t>branchname</w:t>
+      </w:r>
+      <w:proofErr w:type="spellEnd"/>
+      <w:r>
+        <w:t>&gt;</w:t>
+      </w:r>
+    </w:p>
+    <w:p>
+      <w:pPr>
+        <w:pStyle w:val="ListParagraph"/>
+      </w:pPr>
+    </w:p>
+    <w:p>
+      <w:pPr>
+        <w:pStyle w:val="ListParagraph"/>
+        <w:numPr>
+          <w:ilvl w:val="0"/>
+          <w:numId w:val="1"/>
+        </w:numPr>
+      </w:pPr>
+      <w:r>
+        <w:t xml:space="preserve">Git </w:t>
+      </w:r>
+      <w:proofErr w:type="gramStart"/>
+      <w:r>
+        <w:t>remote  /</w:t>
+      </w:r>
+      <w:proofErr w:type="gramEnd"/>
+      <w:r>
+        <w:t>/</w:t>
       </w:r>
       <w:r>
         <w:t>shows the connected remote repo</w:t>
@@ -336,7 +500,15 @@
         </w:numPr>
       </w:pPr>
       <w:r>
-        <w:t>Git merge branchname    //merging branch to master</w:t>
+        <w:t xml:space="preserve">Git merge </w:t>
+      </w:r>
+      <w:proofErr w:type="spellStart"/>
+      <w:r>
+        <w:t>branchname</w:t>
+      </w:r>
+      <w:proofErr w:type="spellEnd"/>
+      <w:r>
+        <w:t xml:space="preserve">    //merging branch to master</w:t>
       </w:r>
     </w:p>
     <w:p>
@@ -360,6 +532,7 @@
         </w:rPr>
         <w:t>NAME</w:t>
       </w:r>
+      <w:proofErr w:type="gramStart"/>
       <w:r>
         <w:rPr>
           <w:highlight w:val="yellow"/>
@@ -372,7 +545,24 @@
           <w:highlight w:val="yellow"/>
           <w:u w:val="single"/>
         </w:rPr>
-        <w:t xml:space="preserve">  &lt;url&gt;</w:t>
+        <w:t xml:space="preserve">  &lt;</w:t>
+      </w:r>
+      <w:proofErr w:type="spellStart"/>
+      <w:proofErr w:type="gramEnd"/>
+      <w:r>
+        <w:rPr>
+          <w:highlight w:val="yellow"/>
+          <w:u w:val="single"/>
+        </w:rPr>
+        <w:t>url</w:t>
+      </w:r>
+      <w:proofErr w:type="spellEnd"/>
+      <w:r>
+        <w:rPr>
+          <w:highlight w:val="yellow"/>
+          <w:u w:val="single"/>
+        </w:rPr>
+        <w:t>&gt;</w:t>
       </w:r>
       <w:r>
         <w:rPr>
@@ -417,11 +607,16 @@
         </w:rPr>
         <w:t xml:space="preserve"> </w:t>
       </w:r>
+      <w:proofErr w:type="gramStart"/>
       <w:r>
         <w:t>master</w:t>
       </w:r>
       <w:r>
-        <w:t xml:space="preserve">  // </w:t>
+        <w:t xml:space="preserve">  /</w:t>
+      </w:r>
+      <w:proofErr w:type="gramEnd"/>
+      <w:r>
+        <w:t xml:space="preserve">/ </w:t>
       </w:r>
     </w:p>
     <w:p>
@@ -448,7 +643,15 @@
         <w:t>Git restore</w:t>
       </w:r>
       <w:r>
-        <w:t xml:space="preserve"> –staged dir3  //removing all staging files from directory</w:t>
+        <w:t xml:space="preserve"> –staged dir</w:t>
+      </w:r>
+      <w:proofErr w:type="gramStart"/>
+      <w:r>
+        <w:t>3  /</w:t>
+      </w:r>
+      <w:proofErr w:type="gramEnd"/>
+      <w:r>
+        <w:t>/removing all staging files from directory</w:t>
       </w:r>
     </w:p>
     <w:p>
@@ -553,8 +756,13 @@
         </w:numPr>
       </w:pPr>
       <w:r>
-        <w:t>Git rebase</w:t>
-      </w:r>
+        <w:t xml:space="preserve">Git </w:t>
+      </w:r>
+      <w:proofErr w:type="gramStart"/>
+      <w:r>
+        <w:t>rebase</w:t>
+      </w:r>
+      <w:proofErr w:type="gramEnd"/>
     </w:p>
     <w:p>
       <w:pPr>
@@ -565,8 +773,13 @@
         </w:numPr>
       </w:pPr>
       <w:r>
-        <w:t>Git revert</w:t>
-      </w:r>
+        <w:t xml:space="preserve">Git </w:t>
+      </w:r>
+      <w:proofErr w:type="gramStart"/>
+      <w:r>
+        <w:t>revert</w:t>
+      </w:r>
+      <w:proofErr w:type="gramEnd"/>
     </w:p>
     <w:p>
       <w:pPr>
@@ -612,11 +825,16 @@
     </w:p>
     <w:p>
       <w:r>
-        <w:t>Git cherry-pic</w:t>
+        <w:t xml:space="preserve">Git </w:t>
+      </w:r>
+      <w:proofErr w:type="gramStart"/>
+      <w:r>
+        <w:t>cherry-pic</w:t>
       </w:r>
       <w:r>
         <w:t>k</w:t>
       </w:r>
+      <w:proofErr w:type="gramEnd"/>
     </w:p>
     <w:p>
       <w:pPr>
@@ -717,15 +935,15 @@
     </w:p>
     <w:p>
       <w:r>
-        <w:t>Git reflog</w:t>
-      </w:r>
-    </w:p>
-    <w:p>
-      <w:r>
-        <w:t>test</w:t>
+        <w:t xml:space="preserve">Git </w:t>
+      </w:r>
+      <w:proofErr w:type="spellStart"/>
+      <w:r>
+        <w:t>reflog</w:t>
       </w:r>
       <w:bookmarkStart w:id="0" w:name="_GoBack"/>
       <w:bookmarkEnd w:id="0"/>
+      <w:proofErr w:type="spellEnd"/>
     </w:p>
     <w:sectPr>
       <w:pgSz w:w="12240" w:h="15840"/>
